--- a/design-pinout/Pinout.docx
+++ b/design-pinout/Pinout.docx
@@ -5,10 +5,10 @@
     <w:p>
       <w:r>
         <w:drawing>
-          <wp:inline distT="0" distB="0" distL="0" distR="0" wp14:anchorId="3AFA6F45" wp14:editId="710478E0">
-            <wp:extent cx="2314575" cy="5012305"/>
+          <wp:inline distT="0" distB="0" distL="0" distR="0" wp14:anchorId="0AB71204" wp14:editId="335D96F6">
+            <wp:extent cx="2314575" cy="5019561"/>
             <wp:effectExtent l="0" t="0" r="0" b="0"/>
-            <wp:docPr id="1612082020" name="Afbeelding 1" descr="Afbeelding met tekst, schermopname, patroon&#10;&#10;Automatisch gegenereerde beschrijving"/>
+            <wp:docPr id="1657376886" name="Afbeelding 1" descr="Afbeelding met tekst, schermopname&#10;&#10;Automatisch gegenereerde beschrijving"/>
             <wp:cNvGraphicFramePr>
               <a:graphicFrameLocks xmlns:a="http://schemas.openxmlformats.org/drawingml/2006/main" noChangeAspect="1"/>
             </wp:cNvGraphicFramePr>
@@ -16,7 +16,7 @@
               <a:graphicData uri="http://schemas.openxmlformats.org/drawingml/2006/picture">
                 <pic:pic xmlns:pic="http://schemas.openxmlformats.org/drawingml/2006/picture">
                   <pic:nvPicPr>
-                    <pic:cNvPr id="1612082020" name="Afbeelding 1" descr="Afbeelding met tekst, schermopname, patroon&#10;&#10;Automatisch gegenereerde beschrijving"/>
+                    <pic:cNvPr id="1657376886" name="Afbeelding 1" descr="Afbeelding met tekst, schermopname&#10;&#10;Automatisch gegenereerde beschrijving"/>
                     <pic:cNvPicPr/>
                   </pic:nvPicPr>
                   <pic:blipFill>
@@ -28,7 +28,7 @@
                   <pic:spPr>
                     <a:xfrm>
                       <a:off x="0" y="0"/>
-                      <a:ext cx="2316031" cy="5015457"/>
+                      <a:ext cx="2322920" cy="5037658"/>
                     </a:xfrm>
                     <a:prstGeom prst="rect">
                       <a:avLst/>
@@ -42,10 +42,10 @@
       </w:r>
       <w:r>
         <w:drawing>
-          <wp:inline distT="0" distB="0" distL="0" distR="0" wp14:anchorId="201ECF09" wp14:editId="1FD8829B">
-            <wp:extent cx="2355327" cy="5048250"/>
-            <wp:effectExtent l="0" t="0" r="6985" b="0"/>
-            <wp:docPr id="1659968969" name="Afbeelding 1" descr="Afbeelding met tekst, schermopname, diagram&#10;&#10;Automatisch gegenereerde beschrijving"/>
+          <wp:inline distT="0" distB="0" distL="0" distR="0" wp14:anchorId="24BF5D33" wp14:editId="40673D1D">
+            <wp:extent cx="2286000" cy="5011079"/>
+            <wp:effectExtent l="0" t="0" r="0" b="0"/>
+            <wp:docPr id="1308346027" name="Afbeelding 1" descr="Afbeelding met tekst, schermopname, diagram, patroon&#10;&#10;Automatisch gegenereerde beschrijving"/>
             <wp:cNvGraphicFramePr>
               <a:graphicFrameLocks xmlns:a="http://schemas.openxmlformats.org/drawingml/2006/main" noChangeAspect="1"/>
             </wp:cNvGraphicFramePr>
@@ -53,30 +53,23 @@
               <a:graphicData uri="http://schemas.openxmlformats.org/drawingml/2006/picture">
                 <pic:pic xmlns:pic="http://schemas.openxmlformats.org/drawingml/2006/picture">
                   <pic:nvPicPr>
-                    <pic:cNvPr id="1659968969" name="Afbeelding 1" descr="Afbeelding met tekst, schermopname, diagram&#10;&#10;Automatisch gegenereerde beschrijving"/>
+                    <pic:cNvPr id="1308346027" name="Afbeelding 1" descr="Afbeelding met tekst, schermopname, diagram, patroon&#10;&#10;Automatisch gegenereerde beschrijving"/>
                     <pic:cNvPicPr/>
                   </pic:nvPicPr>
-                  <pic:blipFill rotWithShape="1">
+                  <pic:blipFill>
                     <a:blip r:embed="rId5"/>
-                    <a:srcRect t="-1" b="925"/>
-                    <a:stretch/>
+                    <a:stretch>
+                      <a:fillRect/>
+                    </a:stretch>
                   </pic:blipFill>
-                  <pic:spPr bwMode="auto">
+                  <pic:spPr>
                     <a:xfrm>
                       <a:off x="0" y="0"/>
-                      <a:ext cx="2358493" cy="5055036"/>
+                      <a:ext cx="2292997" cy="5026416"/>
                     </a:xfrm>
                     <a:prstGeom prst="rect">
                       <a:avLst/>
                     </a:prstGeom>
-                    <a:ln>
-                      <a:noFill/>
-                    </a:ln>
-                    <a:extLst>
-                      <a:ext uri="{53640926-AAD7-44D8-BBD7-CCE9431645EC}">
-                        <a14:shadowObscured xmlns:a14="http://schemas.microsoft.com/office/drawing/2010/main"/>
-                      </a:ext>
-                    </a:extLst>
                   </pic:spPr>
                 </pic:pic>
               </a:graphicData>
@@ -101,6 +94,9 @@
     </w:p>
     <w:p>
       <w:r>
+        <w:rPr>
+          <w:noProof/>
+        </w:rPr>
         <w:drawing>
           <wp:inline distT="0" distB="0" distL="0" distR="0" wp14:anchorId="47FE6D3C" wp14:editId="4256CF70">
             <wp:extent cx="2375317" cy="3267075"/>
@@ -138,6 +134,9 @@
         </w:drawing>
       </w:r>
       <w:r>
+        <w:rPr>
+          <w:noProof/>
+        </w:rPr>
         <w:drawing>
           <wp:inline distT="0" distB="0" distL="0" distR="0" wp14:anchorId="14CF3E17" wp14:editId="3133F7C2">
             <wp:extent cx="2495550" cy="2436334"/>
